--- a/Programming Related/Software Troubleshooting and Configurations.docx
+++ b/Programming Related/Software Troubleshooting and Configurations.docx
@@ -4,6 +4,12 @@
   <w:body>
     <w:sdt>
       <w:sdtPr>
+        <w:rPr>
+          <w:rFonts w:asciiTheme="minorHAnsi" w:eastAsiaTheme="minorHAnsi" w:hAnsiTheme="minorHAnsi" w:cstheme="minorBidi"/>
+          <w:color w:val="auto"/>
+          <w:sz w:val="22"/>
+          <w:szCs w:val="22"/>
+        </w:rPr>
         <w:id w:val="-1041973463"/>
         <w:docPartObj>
           <w:docPartGallery w:val="Table of Contents"/>
@@ -12,13 +18,9 @@
       </w:sdtPr>
       <w:sdtEndPr>
         <w:rPr>
-          <w:rFonts w:asciiTheme="minorHAnsi" w:eastAsiaTheme="minorHAnsi" w:hAnsiTheme="minorHAnsi" w:cstheme="minorBidi"/>
           <w:b/>
           <w:bCs/>
           <w:noProof/>
-          <w:color w:val="auto"/>
-          <w:sz w:val="22"/>
-          <w:szCs w:val="22"/>
         </w:rPr>
       </w:sdtEndPr>
       <w:sdtContent>
@@ -44,95 +46,56 @@
           </w:r>
         </w:p>
         <w:p>
-          <w:pPr>
-            <w:pStyle w:val="TOC1"/>
-            <w:tabs>
-              <w:tab w:val="left" w:pos="440"/>
-              <w:tab w:val="right" w:leader="dot" w:pos="9350"/>
-            </w:tabs>
-            <w:rPr>
-              <w:rFonts w:eastAsiaTheme="minorEastAsia"/>
-              <w:noProof/>
-            </w:rPr>
-          </w:pPr>
-          <w:r>
-            <w:fldChar w:fldCharType="begin"/>
-          </w:r>
-          <w:r>
-            <w:instrText xml:space="preserve"> TOC \o "1-3" \h \z \u </w:instrText>
-          </w:r>
-          <w:r>
-            <w:fldChar w:fldCharType="separate"/>
-          </w:r>
-          <w:hyperlink w:anchor="_Toc80650795" w:history="1">
+          <w:hyperlink r:id="rId6" w:history="1">
+            <w:proofErr w:type="gramStart"/>
             <w:r>
               <w:rPr>
                 <w:rStyle w:val="Hyperlink"/>
-                <w:noProof/>
-              </w:rPr>
-              <w:t>1.</w:t>
-            </w:r>
-            <w:r>
-              <w:rPr>
-                <w:rFonts w:eastAsiaTheme="minorEastAsia"/>
-                <w:noProof/>
-              </w:rPr>
-              <w:tab/>
-            </w:r>
+              </w:rPr>
+              <w:t>..</w:t>
+            </w:r>
+            <w:proofErr w:type="gramEnd"/>
             <w:r>
               <w:rPr>
                 <w:rStyle w:val="Hyperlink"/>
-                <w:noProof/>
-              </w:rPr>
-              <w:t>Kivy GUI Framework</w:t>
-            </w:r>
-            <w:r>
-              <w:rPr>
-                <w:noProof/>
-                <w:webHidden/>
-              </w:rPr>
-              <w:tab/>
-            </w:r>
-            <w:r>
-              <w:rPr>
-                <w:noProof/>
-                <w:webHidden/>
-              </w:rPr>
-              <w:fldChar w:fldCharType="begin"/>
-            </w:r>
-            <w:r>
-              <w:rPr>
-                <w:noProof/>
-                <w:webHidden/>
-              </w:rPr>
-              <w:instrText xml:space="preserve"> PAGEREF _Toc80650795 \h </w:instrText>
-            </w:r>
-            <w:r>
-              <w:rPr>
-                <w:noProof/>
-                <w:webHidden/>
-              </w:rPr>
-            </w:r>
-            <w:r>
-              <w:rPr>
-                <w:noProof/>
-                <w:webHidden/>
-              </w:rPr>
-              <w:fldChar w:fldCharType="separate"/>
-            </w:r>
-            <w:r>
-              <w:rPr>
-                <w:noProof/>
-                <w:webHidden/>
-              </w:rPr>
-              <w:t>2</w:t>
-            </w:r>
-            <w:r>
-              <w:rPr>
-                <w:noProof/>
-                <w:webHidden/>
-              </w:rPr>
-              <w:fldChar w:fldCharType="end"/>
+              </w:rPr>
+              <w:t>\Troubleshooting and Tweak Guides for Windows\Troubleshooting and Tweak Guides for Windows.pdf</w:t>
+            </w:r>
+          </w:hyperlink>
+        </w:p>
+        <w:p>
+          <w:hyperlink r:id="rId7" w:history="1">
+            <w:proofErr w:type="gramStart"/>
+            <w:r>
+              <w:rPr>
+                <w:rStyle w:val="Hyperlink"/>
+              </w:rPr>
+              <w:t>..</w:t>
+            </w:r>
+            <w:proofErr w:type="gramEnd"/>
+            <w:r>
+              <w:rPr>
+                <w:rStyle w:val="Hyperlink"/>
+              </w:rPr>
+              <w:t>\Troubleshooting and Tweak Guides for Windows\Power Option Guides.pdf</w:t>
+            </w:r>
+          </w:hyperlink>
+        </w:p>
+        <w:p>
+          <w:hyperlink r:id="rId8" w:history="1">
+            <w:proofErr w:type="gramStart"/>
+            <w:r>
+              <w:rPr>
+                <w:rStyle w:val="Hyperlink"/>
+              </w:rPr>
+              <w:t>..</w:t>
+            </w:r>
+            <w:proofErr w:type="gramEnd"/>
+            <w:r>
+              <w:rPr>
+                <w:rStyle w:val="Hyperlink"/>
+              </w:rPr>
+              <w:t>\Troubleshooting and Tweak Guides for Windows\Stop Windows from installing drivers for specific devices.pdf</w:t>
             </w:r>
           </w:hyperlink>
         </w:p>
@@ -146,20 +109,31 @@
             <w:rPr>
               <w:rFonts w:eastAsiaTheme="minorEastAsia"/>
               <w:noProof/>
+              <w:lang w:val="en-PH" w:eastAsia="en-PH"/>
             </w:rPr>
           </w:pPr>
-          <w:hyperlink w:anchor="_Toc80650796" w:history="1">
+          <w:r>
+            <w:fldChar w:fldCharType="begin"/>
+          </w:r>
+          <w:r>
+            <w:instrText xml:space="preserve"> TOC \o "1-3" \h \z \u </w:instrText>
+          </w:r>
+          <w:r>
+            <w:fldChar w:fldCharType="separate"/>
+          </w:r>
+          <w:hyperlink w:anchor="_Toc82354984" w:history="1">
             <w:r>
               <w:rPr>
                 <w:rStyle w:val="Hyperlink"/>
                 <w:noProof/>
               </w:rPr>
-              <w:t>2.</w:t>
+              <w:t>1.</w:t>
             </w:r>
             <w:r>
               <w:rPr>
                 <w:rFonts w:eastAsiaTheme="minorEastAsia"/>
                 <w:noProof/>
+                <w:lang w:val="en-PH" w:eastAsia="en-PH"/>
               </w:rPr>
               <w:tab/>
             </w:r>
@@ -168,7 +142,7 @@
                 <w:rStyle w:val="Hyperlink"/>
                 <w:noProof/>
               </w:rPr>
-              <w:t>Failed to create JVM in Android Studio</w:t>
+              <w:t>Kivy GUI Framework</w:t>
             </w:r>
             <w:r>
               <w:rPr>
@@ -189,7 +163,7 @@
                 <w:noProof/>
                 <w:webHidden/>
               </w:rPr>
-              <w:instrText xml:space="preserve"> PAGEREF _Toc80650796 \h </w:instrText>
+              <w:instrText xml:space="preserve"> PAGEREF _Toc82354984 \h </w:instrText>
             </w:r>
             <w:r>
               <w:rPr>
@@ -230,20 +204,22 @@
             <w:rPr>
               <w:rFonts w:eastAsiaTheme="minorEastAsia"/>
               <w:noProof/>
+              <w:lang w:val="en-PH" w:eastAsia="en-PH"/>
             </w:rPr>
           </w:pPr>
-          <w:hyperlink w:anchor="_Toc80650797" w:history="1">
+          <w:hyperlink w:anchor="_Toc82354985" w:history="1">
             <w:r>
               <w:rPr>
                 <w:rStyle w:val="Hyperlink"/>
                 <w:noProof/>
               </w:rPr>
-              <w:t>3.</w:t>
+              <w:t>2.</w:t>
             </w:r>
             <w:r>
               <w:rPr>
                 <w:rFonts w:eastAsiaTheme="minorEastAsia"/>
                 <w:noProof/>
+                <w:lang w:val="en-PH" w:eastAsia="en-PH"/>
               </w:rPr>
               <w:tab/>
             </w:r>
@@ -252,7 +228,7 @@
                 <w:rStyle w:val="Hyperlink"/>
                 <w:noProof/>
               </w:rPr>
-              <w:t>Tweaks for Android Studio</w:t>
+              <w:t>Failed to create JVM in Android Studio</w:t>
             </w:r>
             <w:r>
               <w:rPr>
@@ -273,7 +249,7 @@
                 <w:noProof/>
                 <w:webHidden/>
               </w:rPr>
-              <w:instrText xml:space="preserve"> PAGEREF _Toc80650797 \h </w:instrText>
+              <w:instrText xml:space="preserve"> PAGEREF _Toc82354985 \h </w:instrText>
             </w:r>
             <w:r>
               <w:rPr>
@@ -314,20 +290,108 @@
             <w:rPr>
               <w:rFonts w:eastAsiaTheme="minorEastAsia"/>
               <w:noProof/>
+              <w:lang w:val="en-PH" w:eastAsia="en-PH"/>
             </w:rPr>
           </w:pPr>
-          <w:hyperlink w:anchor="_Toc80650798" w:history="1">
+          <w:hyperlink w:anchor="_Toc82354986" w:history="1">
             <w:r>
               <w:rPr>
                 <w:rStyle w:val="Hyperlink"/>
                 <w:noProof/>
               </w:rPr>
+              <w:t>3.</w:t>
+            </w:r>
+            <w:r>
+              <w:rPr>
+                <w:rFonts w:eastAsiaTheme="minorEastAsia"/>
+                <w:noProof/>
+                <w:lang w:val="en-PH" w:eastAsia="en-PH"/>
+              </w:rPr>
+              <w:tab/>
+            </w:r>
+            <w:r>
+              <w:rPr>
+                <w:rStyle w:val="Hyperlink"/>
+                <w:noProof/>
+              </w:rPr>
+              <w:t>Tweaks for Android Studio</w:t>
+            </w:r>
+            <w:r>
+              <w:rPr>
+                <w:noProof/>
+                <w:webHidden/>
+              </w:rPr>
+              <w:tab/>
+            </w:r>
+            <w:r>
+              <w:rPr>
+                <w:noProof/>
+                <w:webHidden/>
+              </w:rPr>
+              <w:fldChar w:fldCharType="begin"/>
+            </w:r>
+            <w:r>
+              <w:rPr>
+                <w:noProof/>
+                <w:webHidden/>
+              </w:rPr>
+              <w:instrText xml:space="preserve"> PAGEREF _Toc82354986 \h </w:instrText>
+            </w:r>
+            <w:r>
+              <w:rPr>
+                <w:noProof/>
+                <w:webHidden/>
+              </w:rPr>
+            </w:r>
+            <w:r>
+              <w:rPr>
+                <w:noProof/>
+                <w:webHidden/>
+              </w:rPr>
+              <w:fldChar w:fldCharType="separate"/>
+            </w:r>
+            <w:r>
+              <w:rPr>
+                <w:noProof/>
+                <w:webHidden/>
+              </w:rPr>
+              <w:t>2</w:t>
+            </w:r>
+            <w:r>
+              <w:rPr>
+                <w:noProof/>
+                <w:webHidden/>
+              </w:rPr>
+              <w:fldChar w:fldCharType="end"/>
+            </w:r>
+          </w:hyperlink>
+        </w:p>
+        <w:p>
+          <w:pPr>
+            <w:pStyle w:val="TOC1"/>
+            <w:tabs>
+              <w:tab w:val="left" w:pos="440"/>
+              <w:tab w:val="right" w:leader="dot" w:pos="9350"/>
+            </w:tabs>
+            <w:rPr>
+              <w:rFonts w:eastAsiaTheme="minorEastAsia"/>
+              <w:noProof/>
+              <w:lang w:val="en-PH" w:eastAsia="en-PH"/>
+            </w:rPr>
+          </w:pPr>
+          <w:hyperlink w:anchor="_Toc82354987" w:history="1">
+            <w:r>
+              <w:rPr>
+                <w:rStyle w:val="Hyperlink"/>
+                <w:noProof/>
+              </w:rPr>
               <w:t>4.</w:t>
             </w:r>
             <w:r>
               <w:rPr>
                 <w:rFonts w:eastAsiaTheme="minorEastAsia"/>
                 <w:noProof/>
+                <w:lang w:val="en-PH" w:eastAsia="en-PH"/>
               </w:rPr>
               <w:tab/>
             </w:r>
@@ -357,7 +421,7 @@
                 <w:noProof/>
                 <w:webHidden/>
               </w:rPr>
-              <w:instrText xml:space="preserve"> PAGEREF _Toc80650798 \h </w:instrText>
+              <w:instrText xml:space="preserve"> PAGEREF _Toc82354987 \h </w:instrText>
             </w:r>
             <w:r>
               <w:rPr>
@@ -378,6 +442,92 @@
                 <w:webHidden/>
               </w:rPr>
               <w:t>3</w:t>
+            </w:r>
+            <w:r>
+              <w:rPr>
+                <w:noProof/>
+                <w:webHidden/>
+              </w:rPr>
+              <w:fldChar w:fldCharType="end"/>
+            </w:r>
+          </w:hyperlink>
+        </w:p>
+        <w:p>
+          <w:pPr>
+            <w:pStyle w:val="TOC1"/>
+            <w:tabs>
+              <w:tab w:val="left" w:pos="440"/>
+              <w:tab w:val="right" w:leader="dot" w:pos="9350"/>
+            </w:tabs>
+            <w:rPr>
+              <w:rFonts w:eastAsiaTheme="minorEastAsia"/>
+              <w:noProof/>
+              <w:lang w:val="en-PH" w:eastAsia="en-PH"/>
+            </w:rPr>
+          </w:pPr>
+          <w:hyperlink w:anchor="_Toc82354988" w:history="1">
+            <w:r>
+              <w:rPr>
+                <w:rStyle w:val="Hyperlink"/>
+                <w:noProof/>
+              </w:rPr>
+              <w:t>5.</w:t>
+            </w:r>
+            <w:r>
+              <w:rPr>
+                <w:rFonts w:eastAsiaTheme="minorEastAsia"/>
+                <w:noProof/>
+                <w:lang w:val="en-PH" w:eastAsia="en-PH"/>
+              </w:rPr>
+              <w:tab/>
+            </w:r>
+            <w:r>
+              <w:rPr>
+                <w:rStyle w:val="Hyperlink"/>
+                <w:noProof/>
+              </w:rPr>
+              <w:t>Incompatible JVM for Eclipse IDE</w:t>
+            </w:r>
+            <w:r>
+              <w:rPr>
+                <w:noProof/>
+                <w:webHidden/>
+              </w:rPr>
+              <w:tab/>
+            </w:r>
+            <w:r>
+              <w:rPr>
+                <w:noProof/>
+                <w:webHidden/>
+              </w:rPr>
+              <w:fldChar w:fldCharType="begin"/>
+            </w:r>
+            <w:r>
+              <w:rPr>
+                <w:noProof/>
+                <w:webHidden/>
+              </w:rPr>
+              <w:instrText xml:space="preserve"> PAGEREF _Toc82354988 \h </w:instrText>
+            </w:r>
+            <w:r>
+              <w:rPr>
+                <w:noProof/>
+                <w:webHidden/>
+              </w:rPr>
+            </w:r>
+            <w:r>
+              <w:rPr>
+                <w:noProof/>
+                <w:webHidden/>
+              </w:rPr>
+              <w:fldChar w:fldCharType="separate"/>
+            </w:r>
+            <w:r>
+              <w:rPr>
+                <w:noProof/>
+                <w:webHidden/>
+              </w:rPr>
+              <w:t>4</w:t>
             </w:r>
             <w:r>
               <w:rPr>
@@ -426,7 +576,7 @@
           <w:numId w:val="1"/>
         </w:numPr>
       </w:pPr>
-      <w:bookmarkStart w:id="0" w:name="_Toc80650795"/>
+      <w:bookmarkStart w:id="0" w:name="_Toc82354984"/>
       <w:proofErr w:type="spellStart"/>
       <w:r>
         <w:lastRenderedPageBreak/>
@@ -464,7 +614,7 @@
       </w:r>
     </w:p>
     <w:p>
-      <w:hyperlink r:id="rId6" w:history="1">
+      <w:hyperlink r:id="rId9" w:history="1">
         <w:r>
           <w:rPr>
             <w:rStyle w:val="Hyperlink"/>
@@ -477,7 +627,7 @@
       <w:r>
         <w:t xml:space="preserve">For Desktop: </w:t>
       </w:r>
-      <w:hyperlink r:id="rId7" w:history="1">
+      <w:hyperlink r:id="rId10" w:history="1">
         <w:r>
           <w:rPr>
             <w:rStyle w:val="Hyperlink"/>
@@ -490,7 +640,7 @@
       <w:r>
         <w:t xml:space="preserve">For Mobile: </w:t>
       </w:r>
-      <w:hyperlink r:id="rId8" w:history="1">
+      <w:hyperlink r:id="rId11" w:history="1">
         <w:r>
           <w:rPr>
             <w:rStyle w:val="Hyperlink"/>
@@ -563,7 +713,7 @@
           <w:numId w:val="1"/>
         </w:numPr>
       </w:pPr>
-      <w:bookmarkStart w:id="1" w:name="_Toc80650796"/>
+      <w:bookmarkStart w:id="1" w:name="_Toc82354985"/>
       <w:r>
         <w:t>Failed to create JVM in Android Studio</w:t>
       </w:r>
@@ -577,7 +727,15 @@
     </w:p>
     <w:p>
       <w:r>
-        <w:t xml:space="preserve">2. Go to C:\Users\%USERNAME%\AppData\Roaming\Google\{studio version} </w:t>
+        <w:t xml:space="preserve">2. Go to </w:t>
+      </w:r>
+      <w:proofErr w:type="gramStart"/>
+      <w:r>
+        <w:t>C:\Users\%USERNAME%\AppData\Roaming\Google\{</w:t>
+      </w:r>
+      <w:proofErr w:type="gramEnd"/>
+      <w:r>
+        <w:t xml:space="preserve">studio version} </w:t>
       </w:r>
     </w:p>
     <w:p>
@@ -599,14 +757,14 @@
           <w:numId w:val="1"/>
         </w:numPr>
       </w:pPr>
-      <w:bookmarkStart w:id="2" w:name="_Toc80650797"/>
+      <w:bookmarkStart w:id="2" w:name="_Toc82354986"/>
       <w:r>
         <w:t>Tweaks for Android Studio</w:t>
       </w:r>
       <w:bookmarkEnd w:id="2"/>
     </w:p>
     <w:p>
-      <w:hyperlink r:id="rId9" w:history="1">
+      <w:hyperlink r:id="rId12" w:history="1">
         <w:r>
           <w:rPr>
             <w:rStyle w:val="Hyperlink"/>
@@ -616,7 +774,7 @@
       </w:hyperlink>
     </w:p>
     <w:p>
-      <w:hyperlink r:id="rId10" w:history="1">
+      <w:hyperlink r:id="rId13" w:history="1">
         <w:r>
           <w:rPr>
             <w:rStyle w:val="Hyperlink"/>
@@ -684,10 +842,12 @@
         <w:t>-</w:t>
       </w:r>
       <w:proofErr w:type="spellStart"/>
+      <w:proofErr w:type="gramStart"/>
       <w:r>
         <w:t>XX:MaxPermSize</w:t>
       </w:r>
       <w:proofErr w:type="spellEnd"/>
+      <w:proofErr w:type="gramEnd"/>
       <w:r>
         <w:t xml:space="preserve">=1024m </w:t>
       </w:r>
@@ -697,19 +857,26 @@
         <w:t>-</w:t>
       </w:r>
       <w:proofErr w:type="spellStart"/>
+      <w:proofErr w:type="gramStart"/>
       <w:r>
         <w:t>XX:ReservedCodeCacheSize</w:t>
       </w:r>
       <w:proofErr w:type="spellEnd"/>
+      <w:proofErr w:type="gramEnd"/>
       <w:r>
         <w:t xml:space="preserve">=440m </w:t>
       </w:r>
     </w:p>
     <w:p>
       <w:r>
-        <w:t>-XX:+</w:t>
-      </w:r>
-      <w:proofErr w:type="spellStart"/>
+        <w:t>-</w:t>
+      </w:r>
+      <w:proofErr w:type="gramStart"/>
+      <w:r>
+        <w:t>XX:+</w:t>
+      </w:r>
+      <w:proofErr w:type="spellStart"/>
+      <w:proofErr w:type="gramEnd"/>
       <w:r>
         <w:t>UseCompressedOops</w:t>
       </w:r>
@@ -720,9 +887,14 @@
     </w:p>
     <w:p>
       <w:r>
-        <w:t>-XX:-</w:t>
-      </w:r>
-      <w:proofErr w:type="spellStart"/>
+        <w:t>-</w:t>
+      </w:r>
+      <w:proofErr w:type="gramStart"/>
+      <w:r>
+        <w:t>XX:-</w:t>
+      </w:r>
+      <w:proofErr w:type="spellStart"/>
+      <w:proofErr w:type="gramEnd"/>
       <w:r>
         <w:t>HeapDumpOnOutOfMemoryError</w:t>
       </w:r>
@@ -755,10 +927,12 @@
         <w:t>1. Search "</w:t>
       </w:r>
       <w:proofErr w:type="spellStart"/>
+      <w:proofErr w:type="gramStart"/>
       <w:r>
         <w:t>gradle.properties</w:t>
       </w:r>
       <w:proofErr w:type="spellEnd"/>
+      <w:proofErr w:type="gramEnd"/>
       <w:r>
         <w:t>"</w:t>
       </w:r>
@@ -771,8 +945,13 @@
     <w:p/>
     <w:p>
       <w:proofErr w:type="spellStart"/>
-      <w:r>
-        <w:t>org.gradle.daemon</w:t>
+      <w:proofErr w:type="gramStart"/>
+      <w:r>
+        <w:t>org.gradle</w:t>
+      </w:r>
+      <w:proofErr w:type="gramEnd"/>
+      <w:r>
+        <w:t>.daemon</w:t>
       </w:r>
       <w:proofErr w:type="spellEnd"/>
       <w:r>
@@ -781,8 +960,13 @@
     </w:p>
     <w:p>
       <w:proofErr w:type="spellStart"/>
-      <w:r>
-        <w:t>org.gradle.parallel</w:t>
+      <w:proofErr w:type="gramStart"/>
+      <w:r>
+        <w:t>org.gradle</w:t>
+      </w:r>
+      <w:proofErr w:type="gramEnd"/>
+      <w:r>
+        <w:t>.parallel</w:t>
       </w:r>
       <w:proofErr w:type="spellEnd"/>
       <w:r>
@@ -831,7 +1015,7 @@
           <w:numId w:val="1"/>
         </w:numPr>
       </w:pPr>
-      <w:bookmarkStart w:id="3" w:name="_Toc80650798"/>
+      <w:bookmarkStart w:id="3" w:name="_Toc82354987"/>
       <w:r>
         <w:t>How to Install WSL2 &amp; Ubuntu Linux GUI (XFCE Desktop)</w:t>
       </w:r>
@@ -841,7 +1025,7 @@
       <w:r>
         <w:t xml:space="preserve">Please watch the tutorial here: </w:t>
       </w:r>
-      <w:hyperlink r:id="rId11" w:history="1">
+      <w:hyperlink r:id="rId14" w:history="1">
         <w:r>
           <w:rPr>
             <w:rStyle w:val="Hyperlink"/>
@@ -850,7 +1034,114 @@
         </w:r>
       </w:hyperlink>
     </w:p>
+    <w:p>
+      <w:pPr>
+        <w:pStyle w:val="Heading1"/>
+        <w:numPr>
+          <w:ilvl w:val="0"/>
+          <w:numId w:val="1"/>
+        </w:numPr>
+      </w:pPr>
+      <w:bookmarkStart w:id="4" w:name="_Toc82354988"/>
+      <w:r>
+        <w:lastRenderedPageBreak/>
+        <w:t>Incompatible JVM for Eclipse IDE</w:t>
+      </w:r>
+      <w:bookmarkEnd w:id="4"/>
+    </w:p>
     <w:p/>
+    <w:p>
+      <w:r>
+        <w:t>step1: just go and find the location of eclipse in your system</w:t>
+      </w:r>
+    </w:p>
+    <w:p>
+      <w:r>
+        <w:t>step2: open the "eclipse configuration file" and search "-</w:t>
+      </w:r>
+      <w:proofErr w:type="spellStart"/>
+      <w:r>
+        <w:t>vmargs</w:t>
+      </w:r>
+      <w:proofErr w:type="spellEnd"/>
+      <w:r>
+        <w:t>" in this file just go one line above of "-</w:t>
+      </w:r>
+    </w:p>
+    <w:p>
+      <w:proofErr w:type="spellStart"/>
+      <w:r>
+        <w:t>vmargs</w:t>
+      </w:r>
+      <w:proofErr w:type="spellEnd"/>
+      <w:r>
+        <w:t>" and hit enter for blank space now type here "-</w:t>
+      </w:r>
+      <w:proofErr w:type="spellStart"/>
+      <w:r>
+        <w:t>vm</w:t>
+      </w:r>
+      <w:proofErr w:type="spellEnd"/>
+      <w:r>
+        <w:t>" and hit enter</w:t>
+      </w:r>
+    </w:p>
+    <w:p>
+      <w:r>
+        <w:t>step3: go and copy the bin folder of jdk11 and paste it below the "-</w:t>
+      </w:r>
+      <w:proofErr w:type="spellStart"/>
+      <w:r>
+        <w:t>vm</w:t>
+      </w:r>
+      <w:proofErr w:type="spellEnd"/>
+      <w:r>
+        <w:t xml:space="preserve">" then add this "\javaw.exe", see </w:t>
+      </w:r>
+    </w:p>
+    <w:p>
+      <w:r>
+        <w:t xml:space="preserve">the demo below then </w:t>
+      </w:r>
+      <w:proofErr w:type="gramStart"/>
+      <w:r>
+        <w:t>save</w:t>
+      </w:r>
+      <w:proofErr w:type="gramEnd"/>
+      <w:r>
+        <w:t xml:space="preserve"> it and now run the eclipse ide</w:t>
+      </w:r>
+    </w:p>
+    <w:p>
+      <w:r>
+        <w:t>example:</w:t>
+      </w:r>
+    </w:p>
+    <w:p>
+      <w:r>
+        <w:t>-</w:t>
+      </w:r>
+      <w:proofErr w:type="spellStart"/>
+      <w:r>
+        <w:t>vm</w:t>
+      </w:r>
+      <w:proofErr w:type="spellEnd"/>
+    </w:p>
+    <w:p>
+      <w:r>
+        <w:t>C:\Program Files\Java\jdk-11.0.9\bin\javaw.exe</w:t>
+      </w:r>
+    </w:p>
+    <w:p>
+      <w:r>
+        <w:t>-</w:t>
+      </w:r>
+      <w:proofErr w:type="spellStart"/>
+      <w:r>
+        <w:t>vmargs</w:t>
+      </w:r>
+      <w:proofErr w:type="spellEnd"/>
+    </w:p>
     <w:sectPr>
       <w:pgSz w:w="12240" w:h="15840"/>
       <w:pgMar w:top="1440" w:right="1440" w:bottom="1440" w:left="1440" w:header="720" w:footer="720" w:gutter="0"/>
